--- a/docs/customization/keyboard-shortcuts-windows.docx
+++ b/docs/customization/keyboard-shortcuts-windows.docx
@@ -1,6 +1,6 @@
 
 <file path=word/document.xml><?xml version="1.0" encoding="utf-8"?>
-<w:document xmlns:wpc="http://schemas.microsoft.com/office/word/2010/wordprocessingCanvas" xmlns:cx="http://schemas.microsoft.com/office/drawing/2014/chartex" xmlns:cx1="http://schemas.microsoft.com/office/drawing/2015/9/8/chartex" xmlns:cx2="http://schemas.microsoft.com/office/drawing/2015/10/21/chartex" xmlns:cx3="http://schemas.microsoft.com/office/drawing/2016/5/9/chartex" xmlns:cx4="http://schemas.microsoft.com/office/drawing/2016/5/10/chartex" xmlns:cx5="http://schemas.microsoft.com/office/drawing/2016/5/11/chartex" xmlns:cx6="http://schemas.microsoft.com/office/drawing/2016/5/12/chartex" xmlns:cx7="http://schemas.microsoft.com/office/drawing/2016/5/13/chartex" xmlns:cx8="http://schemas.microsoft.com/office/drawing/2016/5/14/chartex" xmlns:mc="http://schemas.openxmlformats.org/markup-compatibility/2006" xmlns:aink="http://schemas.microsoft.com/office/drawing/2016/ink" xmlns:am3d="http://schemas.microsoft.com/office/drawing/2017/model3d" xmlns:o="urn:schemas-microsoft-com:office:office" xmlns:r="http://schemas.openxmlformats.org/officeDocument/2006/relationships" xmlns:m="http://schemas.openxmlformats.org/officeDocument/2006/math" xmlns:v="urn:schemas-microsoft-com:vml" xmlns:wp14="http://schemas.microsoft.com/office/word/2010/wordprocessingDrawing" xmlns:wp="http://schemas.openxmlformats.org/drawingml/2006/wordprocessingDrawing" xmlns:w10="urn:schemas-microsoft-com:office:word" xmlns:w="http://schemas.openxmlformats.org/wordprocessingml/2006/main" xmlns:w14="http://schemas.microsoft.com/office/word/2010/wordml" xmlns:w15="http://schemas.microsoft.com/office/word/2012/wordml" xmlns:w16cex="http://schemas.microsoft.com/office/word/2018/wordml/cex" xmlns:w16cid="http://schemas.microsoft.com/office/word/2016/wordml/cid" xmlns:w16="http://schemas.microsoft.com/office/word/2018/wordml" xmlns:w16sdtdh="http://schemas.microsoft.com/office/word/2020/wordml/sdtdatahash" xmlns:w16se="http://schemas.microsoft.com/office/word/2015/wordml/symex" xmlns:wpg="http://schemas.microsoft.com/office/word/2010/wordprocessingGroup" xmlns:wpi="http://schemas.microsoft.com/office/word/2010/wordprocessingInk" xmlns:wne="http://schemas.microsoft.com/office/word/2006/wordml" xmlns:wps="http://schemas.microsoft.com/office/word/2010/wordprocessingShape" mc:Ignorable="w14 w15 w16se w16cid w16 w16cex w16sdtdh wp14">
+<w:document xmlns:wpc="http://schemas.microsoft.com/office/word/2010/wordprocessingCanvas" xmlns:cx="http://schemas.microsoft.com/office/drawing/2014/chartex" xmlns:cx1="http://schemas.microsoft.com/office/drawing/2015/9/8/chartex" xmlns:cx2="http://schemas.microsoft.com/office/drawing/2015/10/21/chartex" xmlns:cx3="http://schemas.microsoft.com/office/drawing/2016/5/9/chartex" xmlns:cx4="http://schemas.microsoft.com/office/drawing/2016/5/10/chartex" xmlns:cx5="http://schemas.microsoft.com/office/drawing/2016/5/11/chartex" xmlns:cx6="http://schemas.microsoft.com/office/drawing/2016/5/12/chartex" xmlns:cx7="http://schemas.microsoft.com/office/drawing/2016/5/13/chartex" xmlns:cx8="http://schemas.microsoft.com/office/drawing/2016/5/14/chartex" xmlns:mc="http://schemas.openxmlformats.org/markup-compatibility/2006" xmlns:aink="http://schemas.microsoft.com/office/drawing/2016/ink" xmlns:am3d="http://schemas.microsoft.com/office/drawing/2017/model3d" xmlns:o="urn:schemas-microsoft-com:office:office" xmlns:r="http://schemas.openxmlformats.org/officeDocument/2006/relationships" xmlns:m="http://schemas.openxmlformats.org/officeDocument/2006/math" xmlns:v="urn:schemas-microsoft-com:vml" xmlns:wp14="http://schemas.microsoft.com/office/word/2010/wordprocessingDrawing" xmlns:wp="http://schemas.openxmlformats.org/drawingml/2006/wordprocessingDrawing" xmlns:w10="urn:schemas-microsoft-com:office:word" xmlns:w="http://schemas.openxmlformats.org/wordprocessingml/2006/main" xmlns:w14="http://schemas.microsoft.com/office/word/2010/wordml" xmlns:w15="http://schemas.microsoft.com/office/word/2012/wordml" xmlns:w16cid="http://schemas.microsoft.com/office/word/2016/wordml/cid" xmlns:w16se="http://schemas.microsoft.com/office/word/2015/wordml/symex" xmlns:wpg="http://schemas.microsoft.com/office/word/2010/wordprocessingGroup" xmlns:wpi="http://schemas.microsoft.com/office/word/2010/wordprocessingInk" xmlns:wne="http://schemas.microsoft.com/office/word/2006/wordml" xmlns:wps="http://schemas.microsoft.com/office/word/2010/wordprocessingShape" mc:Ignorable="w14 w15 w16se w16cid wp14">
   <w:body>
     <w:p>
       <w:r>
@@ -154,6 +154,7 @@
           </mc:Fallback>
         </mc:AlternateContent>
       </w:r>
+      <w:bookmarkStart w:id="0" w:name="_GoBack"/>
       <w:r>
         <w:rPr>
           <w:noProof/>
@@ -200,6 +201,7 @@
           </wp:inline>
         </w:drawing>
       </w:r>
+      <w:bookmarkEnd w:id="0"/>
     </w:p>
     <w:p>
       <w:pPr>
@@ -1796,9 +1798,11 @@
             <w:pPr>
               <w:pStyle w:val="Tablekey"/>
             </w:pPr>
+            <w:proofErr w:type="spellStart"/>
             <w:r>
               <w:t>Ctrl+M</w:t>
             </w:r>
+            <w:proofErr w:type="spellEnd"/>
           </w:p>
         </w:tc>
         <w:tc>
@@ -2701,9 +2705,6 @@
               <w:t>Ctrl+Space</w:t>
             </w:r>
             <w:proofErr w:type="spellEnd"/>
-            <w:r>
-              <w:t>, Ctrl+I</w:t>
-            </w:r>
           </w:p>
         </w:tc>
         <w:tc>
@@ -5439,7 +5440,7 @@
               </wp:anchor>
             </w:drawing>
           </mc:Choice>
-          <mc:Fallback xmlns:mo="http://schemas.microsoft.com/office/mac/office/2008/main" xmlns:mv="urn:schemas-microsoft-com:mac:vml">
+          <mc:Fallback xmlns:mv="urn:schemas-microsoft-com:mac:vml" xmlns:mo="http://schemas.microsoft.com/office/mac/office/2008/main">
             <w:pict>
               <v:shape w14:anchorId="4462752E" id="_x0000_s1028" type="#_x0000_t202" style="position:absolute;margin-left:176.05pt;margin-top:75.8pt;width:227.25pt;height:20.25pt;z-index:251660288;visibility:visible;mso-wrap-style:square;mso-width-percent:0;mso-height-percent:0;mso-wrap-distance-left:9pt;mso-wrap-distance-top:3.6pt;mso-wrap-distance-right:9pt;mso-wrap-distance-bottom:3.6pt;mso-position-horizontal:right;mso-position-horizontal-relative:margin;mso-position-vertical:absolute;mso-position-vertical-relative:text;mso-width-percent:0;mso-height-percent:0;mso-width-relative:margin;mso-height-relative:margin;v-text-anchor:bottom" o:gfxdata="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" filled="f" stroked="f">
                 <v:textbox inset="0,0,0,0">
@@ -5501,7 +5502,7 @@
 </file>
 
 <file path=word/endnotes.xml><?xml version="1.0" encoding="utf-8"?>
-<w:endnotes xmlns:wpc="http://schemas.microsoft.com/office/word/2010/wordprocessingCanvas" xmlns:cx="http://schemas.microsoft.com/office/drawing/2014/chartex" xmlns:cx1="http://schemas.microsoft.com/office/drawing/2015/9/8/chartex" xmlns:cx2="http://schemas.microsoft.com/office/drawing/2015/10/21/chartex" xmlns:cx3="http://schemas.microsoft.com/office/drawing/2016/5/9/chartex" xmlns:cx4="http://schemas.microsoft.com/office/drawing/2016/5/10/chartex" xmlns:cx5="http://schemas.microsoft.com/office/drawing/2016/5/11/chartex" xmlns:cx6="http://schemas.microsoft.com/office/drawing/2016/5/12/chartex" xmlns:cx7="http://schemas.microsoft.com/office/drawing/2016/5/13/chartex" xmlns:cx8="http://schemas.microsoft.com/office/drawing/2016/5/14/chartex" xmlns:mc="http://schemas.openxmlformats.org/markup-compatibility/2006" xmlns:aink="http://schemas.microsoft.com/office/drawing/2016/ink" xmlns:am3d="http://schemas.microsoft.com/office/drawing/2017/model3d" xmlns:o="urn:schemas-microsoft-com:office:office" xmlns:r="http://schemas.openxmlformats.org/officeDocument/2006/relationships" xmlns:m="http://schemas.openxmlformats.org/officeDocument/2006/math" xmlns:v="urn:schemas-microsoft-com:vml" xmlns:wp14="http://schemas.microsoft.com/office/word/2010/wordprocessingDrawing" xmlns:wp="http://schemas.openxmlformats.org/drawingml/2006/wordprocessingDrawing" xmlns:w10="urn:schemas-microsoft-com:office:word" xmlns:w="http://schemas.openxmlformats.org/wordprocessingml/2006/main" xmlns:w14="http://schemas.microsoft.com/office/word/2010/wordml" xmlns:w15="http://schemas.microsoft.com/office/word/2012/wordml" xmlns:w16cex="http://schemas.microsoft.com/office/word/2018/wordml/cex" xmlns:w16cid="http://schemas.microsoft.com/office/word/2016/wordml/cid" xmlns:w16="http://schemas.microsoft.com/office/word/2018/wordml" xmlns:w16sdtdh="http://schemas.microsoft.com/office/word/2020/wordml/sdtdatahash" xmlns:w16se="http://schemas.microsoft.com/office/word/2015/wordml/symex" xmlns:wpg="http://schemas.microsoft.com/office/word/2010/wordprocessingGroup" xmlns:wpi="http://schemas.microsoft.com/office/word/2010/wordprocessingInk" xmlns:wne="http://schemas.microsoft.com/office/word/2006/wordml" xmlns:wps="http://schemas.microsoft.com/office/word/2010/wordprocessingShape" mc:Ignorable="w14 w15 w16se w16cid w16 w16cex w16sdtdh wp14">
+<w:endnotes xmlns:wpc="http://schemas.microsoft.com/office/word/2010/wordprocessingCanvas" xmlns:cx="http://schemas.microsoft.com/office/drawing/2014/chartex" xmlns:cx1="http://schemas.microsoft.com/office/drawing/2015/9/8/chartex" xmlns:cx2="http://schemas.microsoft.com/office/drawing/2015/10/21/chartex" xmlns:cx3="http://schemas.microsoft.com/office/drawing/2016/5/9/chartex" xmlns:cx4="http://schemas.microsoft.com/office/drawing/2016/5/10/chartex" xmlns:cx5="http://schemas.microsoft.com/office/drawing/2016/5/11/chartex" xmlns:cx6="http://schemas.microsoft.com/office/drawing/2016/5/12/chartex" xmlns:cx7="http://schemas.microsoft.com/office/drawing/2016/5/13/chartex" xmlns:cx8="http://schemas.microsoft.com/office/drawing/2016/5/14/chartex" xmlns:mc="http://schemas.openxmlformats.org/markup-compatibility/2006" xmlns:aink="http://schemas.microsoft.com/office/drawing/2016/ink" xmlns:am3d="http://schemas.microsoft.com/office/drawing/2017/model3d" xmlns:o="urn:schemas-microsoft-com:office:office" xmlns:r="http://schemas.openxmlformats.org/officeDocument/2006/relationships" xmlns:m="http://schemas.openxmlformats.org/officeDocument/2006/math" xmlns:v="urn:schemas-microsoft-com:vml" xmlns:wp14="http://schemas.microsoft.com/office/word/2010/wordprocessingDrawing" xmlns:wp="http://schemas.openxmlformats.org/drawingml/2006/wordprocessingDrawing" xmlns:w10="urn:schemas-microsoft-com:office:word" xmlns:w="http://schemas.openxmlformats.org/wordprocessingml/2006/main" xmlns:w14="http://schemas.microsoft.com/office/word/2010/wordml" xmlns:w15="http://schemas.microsoft.com/office/word/2012/wordml" xmlns:w16cid="http://schemas.microsoft.com/office/word/2016/wordml/cid" xmlns:w16se="http://schemas.microsoft.com/office/word/2015/wordml/symex" xmlns:wpg="http://schemas.microsoft.com/office/word/2010/wordprocessingGroup" xmlns:wpi="http://schemas.microsoft.com/office/word/2010/wordprocessingInk" xmlns:wne="http://schemas.microsoft.com/office/word/2006/wordml" xmlns:wps="http://schemas.microsoft.com/office/word/2010/wordprocessingShape" mc:Ignorable="w14 w15 w16se w16cid wp14">
   <w:endnote w:type="separator" w:id="-1">
     <w:p>
       <w:pPr>
@@ -5526,7 +5527,7 @@
 </file>
 
 <file path=word/footnotes.xml><?xml version="1.0" encoding="utf-8"?>
-<w:footnotes xmlns:wpc="http://schemas.microsoft.com/office/word/2010/wordprocessingCanvas" xmlns:cx="http://schemas.microsoft.com/office/drawing/2014/chartex" xmlns:cx1="http://schemas.microsoft.com/office/drawing/2015/9/8/chartex" xmlns:cx2="http://schemas.microsoft.com/office/drawing/2015/10/21/chartex" xmlns:cx3="http://schemas.microsoft.com/office/drawing/2016/5/9/chartex" xmlns:cx4="http://schemas.microsoft.com/office/drawing/2016/5/10/chartex" xmlns:cx5="http://schemas.microsoft.com/office/drawing/2016/5/11/chartex" xmlns:cx6="http://schemas.microsoft.com/office/drawing/2016/5/12/chartex" xmlns:cx7="http://schemas.microsoft.com/office/drawing/2016/5/13/chartex" xmlns:cx8="http://schemas.microsoft.com/office/drawing/2016/5/14/chartex" xmlns:mc="http://schemas.openxmlformats.org/markup-compatibility/2006" xmlns:aink="http://schemas.microsoft.com/office/drawing/2016/ink" xmlns:am3d="http://schemas.microsoft.com/office/drawing/2017/model3d" xmlns:o="urn:schemas-microsoft-com:office:office" xmlns:r="http://schemas.openxmlformats.org/officeDocument/2006/relationships" xmlns:m="http://schemas.openxmlformats.org/officeDocument/2006/math" xmlns:v="urn:schemas-microsoft-com:vml" xmlns:wp14="http://schemas.microsoft.com/office/word/2010/wordprocessingDrawing" xmlns:wp="http://schemas.openxmlformats.org/drawingml/2006/wordprocessingDrawing" xmlns:w10="urn:schemas-microsoft-com:office:word" xmlns:w="http://schemas.openxmlformats.org/wordprocessingml/2006/main" xmlns:w14="http://schemas.microsoft.com/office/word/2010/wordml" xmlns:w15="http://schemas.microsoft.com/office/word/2012/wordml" xmlns:w16cex="http://schemas.microsoft.com/office/word/2018/wordml/cex" xmlns:w16cid="http://schemas.microsoft.com/office/word/2016/wordml/cid" xmlns:w16="http://schemas.microsoft.com/office/word/2018/wordml" xmlns:w16sdtdh="http://schemas.microsoft.com/office/word/2020/wordml/sdtdatahash" xmlns:w16se="http://schemas.microsoft.com/office/word/2015/wordml/symex" xmlns:wpg="http://schemas.microsoft.com/office/word/2010/wordprocessingGroup" xmlns:wpi="http://schemas.microsoft.com/office/word/2010/wordprocessingInk" xmlns:wne="http://schemas.microsoft.com/office/word/2006/wordml" xmlns:wps="http://schemas.microsoft.com/office/word/2010/wordprocessingShape" mc:Ignorable="w14 w15 w16se w16cid w16 w16cex w16sdtdh wp14">
+<w:footnotes xmlns:wpc="http://schemas.microsoft.com/office/word/2010/wordprocessingCanvas" xmlns:cx="http://schemas.microsoft.com/office/drawing/2014/chartex" xmlns:cx1="http://schemas.microsoft.com/office/drawing/2015/9/8/chartex" xmlns:cx2="http://schemas.microsoft.com/office/drawing/2015/10/21/chartex" xmlns:cx3="http://schemas.microsoft.com/office/drawing/2016/5/9/chartex" xmlns:cx4="http://schemas.microsoft.com/office/drawing/2016/5/10/chartex" xmlns:cx5="http://schemas.microsoft.com/office/drawing/2016/5/11/chartex" xmlns:cx6="http://schemas.microsoft.com/office/drawing/2016/5/12/chartex" xmlns:cx7="http://schemas.microsoft.com/office/drawing/2016/5/13/chartex" xmlns:cx8="http://schemas.microsoft.com/office/drawing/2016/5/14/chartex" xmlns:mc="http://schemas.openxmlformats.org/markup-compatibility/2006" xmlns:aink="http://schemas.microsoft.com/office/drawing/2016/ink" xmlns:am3d="http://schemas.microsoft.com/office/drawing/2017/model3d" xmlns:o="urn:schemas-microsoft-com:office:office" xmlns:r="http://schemas.openxmlformats.org/officeDocument/2006/relationships" xmlns:m="http://schemas.openxmlformats.org/officeDocument/2006/math" xmlns:v="urn:schemas-microsoft-com:vml" xmlns:wp14="http://schemas.microsoft.com/office/word/2010/wordprocessingDrawing" xmlns:wp="http://schemas.openxmlformats.org/drawingml/2006/wordprocessingDrawing" xmlns:w10="urn:schemas-microsoft-com:office:word" xmlns:w="http://schemas.openxmlformats.org/wordprocessingml/2006/main" xmlns:w14="http://schemas.microsoft.com/office/word/2010/wordml" xmlns:w15="http://schemas.microsoft.com/office/word/2012/wordml" xmlns:w16cid="http://schemas.microsoft.com/office/word/2016/wordml/cid" xmlns:w16se="http://schemas.microsoft.com/office/word/2015/wordml/symex" xmlns:wpg="http://schemas.microsoft.com/office/word/2010/wordprocessingGroup" xmlns:wpi="http://schemas.microsoft.com/office/word/2010/wordprocessingInk" xmlns:wne="http://schemas.microsoft.com/office/word/2006/wordml" xmlns:wps="http://schemas.microsoft.com/office/word/2010/wordprocessingShape" mc:Ignorable="w14 w15 w16se w16cid wp14">
   <w:footnote w:type="separator" w:id="-1">
     <w:p>
       <w:pPr>
@@ -5551,7 +5552,7 @@
 </file>
 
 <file path=word/styles.xml><?xml version="1.0" encoding="utf-8"?>
-<w:styles xmlns:mc="http://schemas.openxmlformats.org/markup-compatibility/2006" xmlns:r="http://schemas.openxmlformats.org/officeDocument/2006/relationships" xmlns:w="http://schemas.openxmlformats.org/wordprocessingml/2006/main" xmlns:w14="http://schemas.microsoft.com/office/word/2010/wordml" xmlns:w15="http://schemas.microsoft.com/office/word/2012/wordml" xmlns:w16cex="http://schemas.microsoft.com/office/word/2018/wordml/cex" xmlns:w16cid="http://schemas.microsoft.com/office/word/2016/wordml/cid" xmlns:w16="http://schemas.microsoft.com/office/word/2018/wordml" xmlns:w16sdtdh="http://schemas.microsoft.com/office/word/2020/wordml/sdtdatahash" xmlns:w16se="http://schemas.microsoft.com/office/word/2015/wordml/symex" mc:Ignorable="w14 w15 w16se w16cid w16 w16cex w16sdtdh">
+<w:styles xmlns:mc="http://schemas.openxmlformats.org/markup-compatibility/2006" xmlns:r="http://schemas.openxmlformats.org/officeDocument/2006/relationships" xmlns:w="http://schemas.openxmlformats.org/wordprocessingml/2006/main" xmlns:w14="http://schemas.microsoft.com/office/word/2010/wordml" xmlns:w15="http://schemas.microsoft.com/office/word/2012/wordml" xmlns:w16cid="http://schemas.microsoft.com/office/word/2016/wordml/cid" xmlns:w16se="http://schemas.microsoft.com/office/word/2015/wordml/symex" mc:Ignorable="w14 w15 w16se w16cid">
   <w:docDefaults>
     <w:rPrDefault>
       <w:rPr>
@@ -6672,10 +6673,4 @@
     <ds:schemaRef ds:uri="http://schemas.openxmlformats.org/officeDocument/2006/bibliography"/>
   </ds:schemaRefs>
 </ds:datastoreItem>
-</file>
-
-<file path=docMetadata/LabelInfo.xml><?xml version="1.0" encoding="utf-8"?>
-<clbl:labelList xmlns:clbl="http://schemas.microsoft.com/office/2020/mipLabelMetadata">
-  <clbl:label id="{f42aa342-8706-4288-bd11-ebb85995028c}" enabled="1" method="Privileged" siteId="{72f988bf-86f1-41af-91ab-2d7cd011db47}" removed="0"/>
-</clbl:labelList>
 </file>